--- a/NET.docx
+++ b/NET.docx
@@ -556,6 +556,15 @@
     <w:p>
       <w:pPr>
         <w:pStyle w:val="ListParagraph"/>
+        <w:ind w:left="1080"/>
+        <w:rPr>
+          <w:rFonts w:ascii="Times New Roman" w:hAnsi="Times New Roman" w:cs="Times New Roman"/>
+        </w:rPr>
+      </w:pPr>
+    </w:p>
+    <w:p>
+      <w:pPr>
+        <w:pStyle w:val="ListParagraph"/>
         <w:numPr>
           <w:ilvl w:val="0"/>
           <w:numId w:val="3"/>
@@ -565,6 +574,88 @@
           <w:rFonts w:ascii="Times New Roman" w:hAnsi="Times New Roman" w:cs="Times New Roman"/>
         </w:rPr>
       </w:pPr>
+      <w:r>
+        <w:rPr>
+          <w:rFonts w:ascii="Times New Roman" w:hAnsi="Times New Roman" w:cs="Times New Roman"/>
+        </w:rPr>
+        <w:t>Visual studio ide hai jase java k liy eclipse but visual studio code ek editor hai</w:t>
+      </w:r>
+    </w:p>
+    <w:p>
+      <w:pPr>
+        <w:pStyle w:val="ListParagraph"/>
+        <w:rPr>
+          <w:rFonts w:ascii="Times New Roman" w:hAnsi="Times New Roman" w:cs="Times New Roman"/>
+        </w:rPr>
+      </w:pPr>
+      <w:r>
+        <w:rPr>
+          <w:rFonts w:ascii="Times New Roman" w:hAnsi="Times New Roman" w:cs="Times New Roman"/>
+        </w:rPr>
+        <w:drawing>
+          <wp:anchor distT="0" distB="0" distL="114300" distR="114300" simplePos="0" relativeHeight="251660288" behindDoc="1" locked="0" layoutInCell="1" allowOverlap="1" wp14:anchorId="52901496" wp14:editId="50172EB2">
+            <wp:simplePos x="0" y="0"/>
+            <wp:positionH relativeFrom="column">
+              <wp:posOffset>4565650</wp:posOffset>
+            </wp:positionH>
+            <wp:positionV relativeFrom="paragraph">
+              <wp:posOffset>127000</wp:posOffset>
+            </wp:positionV>
+            <wp:extent cx="2337435" cy="3158490"/>
+            <wp:effectExtent l="0" t="0" r="0" b="0"/>
+            <wp:wrapTight wrapText="bothSides">
+              <wp:wrapPolygon edited="0">
+                <wp:start x="0" y="0"/>
+                <wp:lineTo x="0" y="21496"/>
+                <wp:lineTo x="21477" y="21496"/>
+                <wp:lineTo x="21477" y="0"/>
+                <wp:lineTo x="0" y="0"/>
+              </wp:wrapPolygon>
+            </wp:wrapTight>
+            <wp:docPr id="189916713" name="Picture 1"/>
+            <wp:cNvGraphicFramePr>
+              <a:graphicFrameLocks xmlns:a="http://schemas.openxmlformats.org/drawingml/2006/main" noChangeAspect="1"/>
+            </wp:cNvGraphicFramePr>
+            <a:graphic xmlns:a="http://schemas.openxmlformats.org/drawingml/2006/main">
+              <a:graphicData uri="http://schemas.openxmlformats.org/drawingml/2006/picture">
+                <pic:pic xmlns:pic="http://schemas.openxmlformats.org/drawingml/2006/picture">
+                  <pic:nvPicPr>
+                    <pic:cNvPr id="189916713" name=""/>
+                    <pic:cNvPicPr/>
+                  </pic:nvPicPr>
+                  <pic:blipFill>
+                    <a:blip r:embed="rId5" cstate="print">
+                      <a:extLst>
+                        <a:ext uri="{28A0092B-C50C-407E-A947-70E740481C1C}">
+                          <a14:useLocalDpi xmlns:a14="http://schemas.microsoft.com/office/drawing/2010/main" val="0"/>
+                        </a:ext>
+                      </a:extLst>
+                    </a:blip>
+                    <a:stretch>
+                      <a:fillRect/>
+                    </a:stretch>
+                  </pic:blipFill>
+                  <pic:spPr>
+                    <a:xfrm>
+                      <a:off x="0" y="0"/>
+                      <a:ext cx="2337435" cy="3158490"/>
+                    </a:xfrm>
+                    <a:prstGeom prst="rect">
+                      <a:avLst/>
+                    </a:prstGeom>
+                  </pic:spPr>
+                </pic:pic>
+              </a:graphicData>
+            </a:graphic>
+            <wp14:sizeRelH relativeFrom="margin">
+              <wp14:pctWidth>0</wp14:pctWidth>
+            </wp14:sizeRelH>
+            <wp14:sizeRelV relativeFrom="margin">
+              <wp14:pctHeight>0</wp14:pctHeight>
+            </wp14:sizeRelV>
+          </wp:anchor>
+        </w:drawing>
+      </w:r>
     </w:p>
     <w:p>
       <w:pPr>
@@ -578,15 +669,113 @@
           <w:rFonts w:ascii="Times New Roman" w:hAnsi="Times New Roman" w:cs="Times New Roman"/>
         </w:rPr>
       </w:pPr>
-    </w:p>
-    <w:p>
-      <w:pPr>
-        <w:pStyle w:val="ListParagraph"/>
-        <w:ind w:left="1440"/>
-        <w:rPr>
-          <w:rFonts w:ascii="Times New Roman" w:hAnsi="Times New Roman" w:cs="Times New Roman"/>
-        </w:rPr>
-      </w:pPr>
+      <w:hyperlink r:id="rId6" w:history="1">
+        <w:r>
+          <w:rPr>
+            <w:rStyle w:val="Hyperlink"/>
+            <w:rFonts w:ascii="Times New Roman" w:hAnsi="Times New Roman" w:cs="Times New Roman"/>
+          </w:rPr>
+          <w:t>https://dotnet.microsoft.com/en-us/learn/dotnet/what-is-dotnet-framework</w:t>
+        </w:r>
+      </w:hyperlink>
+    </w:p>
+    <w:p>
+      <w:pPr>
+        <w:pStyle w:val="ListParagraph"/>
+        <w:rPr>
+          <w:rFonts w:ascii="Times New Roman" w:hAnsi="Times New Roman" w:cs="Times New Roman"/>
+        </w:rPr>
+      </w:pPr>
+    </w:p>
+    <w:p>
+      <w:pPr>
+        <w:pStyle w:val="ListParagraph"/>
+        <w:numPr>
+          <w:ilvl w:val="0"/>
+          <w:numId w:val="3"/>
+        </w:numPr>
+        <w:ind w:left="1080"/>
+        <w:rPr>
+          <w:rFonts w:ascii="Times New Roman" w:hAnsi="Times New Roman" w:cs="Times New Roman"/>
+        </w:rPr>
+      </w:pPr>
+      <w:r>
+        <w:rPr>
+          <w:rFonts w:ascii="Times New Roman" w:hAnsi="Times New Roman" w:cs="Times New Roman"/>
+        </w:rPr>
+        <w:t xml:space="preserve">Ek .net application hai vo myultiple programmimh me likh sakte ho jaise ki ek module C# me bnaya ek f# me aur ek visual basic me fir cil usko ek intermediate language me convert krdega </w:t>
+      </w:r>
+    </w:p>
+    <w:p>
+      <w:pPr>
+        <w:pStyle w:val="ListParagraph"/>
+        <w:rPr>
+          <w:rFonts w:ascii="Times New Roman" w:hAnsi="Times New Roman" w:cs="Times New Roman"/>
+        </w:rPr>
+      </w:pPr>
+    </w:p>
+    <w:p>
+      <w:pPr>
+        <w:pStyle w:val="ListParagraph"/>
+        <w:numPr>
+          <w:ilvl w:val="0"/>
+          <w:numId w:val="3"/>
+        </w:numPr>
+        <w:ind w:left="1080"/>
+        <w:rPr>
+          <w:rFonts w:ascii="Times New Roman" w:hAnsi="Times New Roman" w:cs="Times New Roman"/>
+        </w:rPr>
+      </w:pPr>
+      <w:r>
+        <w:rPr>
+          <w:rFonts w:ascii="Times New Roman" w:hAnsi="Times New Roman" w:cs="Times New Roman"/>
+        </w:rPr>
+        <w:t xml:space="preserve">.NET Framework is a managed execution environment for Windows that provides a variety of services to its running apps. It consists of two major components: </w:t>
+      </w:r>
+    </w:p>
+    <w:p>
+      <w:pPr>
+        <w:pStyle w:val="ListParagraph"/>
+        <w:rPr>
+          <w:rFonts w:ascii="Times New Roman" w:hAnsi="Times New Roman" w:cs="Times New Roman"/>
+        </w:rPr>
+      </w:pPr>
+    </w:p>
+    <w:p>
+      <w:pPr>
+        <w:pStyle w:val="ListParagraph"/>
+        <w:numPr>
+          <w:ilvl w:val="1"/>
+          <w:numId w:val="3"/>
+        </w:numPr>
+        <w:rPr>
+          <w:rFonts w:ascii="Times New Roman" w:hAnsi="Times New Roman" w:cs="Times New Roman"/>
+        </w:rPr>
+      </w:pPr>
+      <w:r>
+        <w:rPr>
+          <w:rFonts w:ascii="Times New Roman" w:hAnsi="Times New Roman" w:cs="Times New Roman"/>
+        </w:rPr>
+        <w:t xml:space="preserve">the common language runtime (CLR), which is the execution engine that handles running apps, </w:t>
+      </w:r>
+    </w:p>
+    <w:p>
+      <w:pPr>
+        <w:pStyle w:val="ListParagraph"/>
+        <w:numPr>
+          <w:ilvl w:val="1"/>
+          <w:numId w:val="3"/>
+        </w:numPr>
+        <w:rPr>
+          <w:rFonts w:ascii="Times New Roman" w:hAnsi="Times New Roman" w:cs="Times New Roman"/>
+        </w:rPr>
+      </w:pPr>
+      <w:r>
+        <w:rPr>
+          <w:rFonts w:ascii="Times New Roman" w:hAnsi="Times New Roman" w:cs="Times New Roman"/>
+        </w:rPr>
+        <w:t xml:space="preserve"> .NET Framework Class Library, which provides a library of tested, reusable code that developers can call from their own apps</w:t>
+      </w:r>
     </w:p>
     <w:p>
       <w:pPr>
@@ -599,6 +788,97 @@
     <w:p>
       <w:pPr>
         <w:ind w:left="360"/>
+        <w:rPr>
+          <w:rFonts w:ascii="Times New Roman" w:hAnsi="Times New Roman" w:cs="Times New Roman"/>
+        </w:rPr>
+      </w:pPr>
+    </w:p>
+    <w:p>
+      <w:pPr>
+        <w:rPr>
+          <w:rFonts w:ascii="Times New Roman" w:hAnsi="Times New Roman" w:cs="Times New Roman"/>
+        </w:rPr>
+      </w:pPr>
+    </w:p>
+    <w:p>
+      <w:pPr>
+        <w:rPr>
+          <w:rFonts w:ascii="Times New Roman" w:hAnsi="Times New Roman" w:cs="Times New Roman"/>
+        </w:rPr>
+      </w:pPr>
+    </w:p>
+    <w:p>
+      <w:pPr>
+        <w:rPr>
+          <w:rFonts w:ascii="Times New Roman" w:hAnsi="Times New Roman" w:cs="Times New Roman"/>
+        </w:rPr>
+      </w:pPr>
+    </w:p>
+    <w:p>
+      <w:pPr>
+        <w:rPr>
+          <w:rFonts w:ascii="Times New Roman" w:hAnsi="Times New Roman" w:cs="Times New Roman"/>
+        </w:rPr>
+      </w:pPr>
+    </w:p>
+    <w:p>
+      <w:pPr>
+        <w:rPr>
+          <w:rFonts w:ascii="Times New Roman" w:hAnsi="Times New Roman" w:cs="Times New Roman"/>
+        </w:rPr>
+      </w:pPr>
+    </w:p>
+    <w:p>
+      <w:pPr>
+        <w:rPr>
+          <w:rFonts w:ascii="Times New Roman" w:hAnsi="Times New Roman" w:cs="Times New Roman"/>
+        </w:rPr>
+      </w:pPr>
+    </w:p>
+    <w:p>
+      <w:pPr>
+        <w:rPr>
+          <w:rFonts w:ascii="Times New Roman" w:hAnsi="Times New Roman" w:cs="Times New Roman"/>
+        </w:rPr>
+      </w:pPr>
+    </w:p>
+    <w:p>
+      <w:pPr>
+        <w:rPr>
+          <w:rFonts w:ascii="Times New Roman" w:hAnsi="Times New Roman" w:cs="Times New Roman"/>
+        </w:rPr>
+      </w:pPr>
+    </w:p>
+    <w:p>
+      <w:pPr>
+        <w:rPr>
+          <w:rFonts w:ascii="Times New Roman" w:hAnsi="Times New Roman" w:cs="Times New Roman"/>
+        </w:rPr>
+      </w:pPr>
+    </w:p>
+    <w:p>
+      <w:pPr>
+        <w:rPr>
+          <w:rFonts w:ascii="Times New Roman" w:hAnsi="Times New Roman" w:cs="Times New Roman"/>
+        </w:rPr>
+      </w:pPr>
+    </w:p>
+    <w:p>
+      <w:pPr>
+        <w:rPr>
+          <w:rFonts w:ascii="Times New Roman" w:hAnsi="Times New Roman" w:cs="Times New Roman"/>
+        </w:rPr>
+      </w:pPr>
+    </w:p>
+    <w:p>
+      <w:pPr>
+        <w:rPr>
+          <w:rFonts w:ascii="Times New Roman" w:hAnsi="Times New Roman" w:cs="Times New Roman"/>
+        </w:rPr>
+      </w:pPr>
+    </w:p>
+    <w:p>
+      <w:pPr>
         <w:rPr>
           <w:rFonts w:ascii="Times New Roman" w:hAnsi="Times New Roman" w:cs="Times New Roman"/>
         </w:rPr>
@@ -1122,7 +1402,6 @@
               <w:rPr>
                 <w:rFonts w:ascii="Times New Roman" w:hAnsi="Times New Roman" w:cs="Times New Roman"/>
               </w:rPr>
-              <w:lastRenderedPageBreak/>
               <w:t>Debugging is easier due to the availability of CLR’s debugging tools.</w:t>
             </w:r>
           </w:p>
@@ -2152,6 +2431,29 @@
       </w:tblBorders>
     </w:tblPr>
   </w:style>
+  <w:style w:type="character" w:styleId="Hyperlink">
+    <w:name w:val="Hyperlink"/>
+    <w:basedOn w:val="DefaultParagraphFont"/>
+    <w:uiPriority w:val="99"/>
+    <w:unhideWhenUsed/>
+    <w:rsid w:val="0087130B"/>
+    <w:rPr>
+      <w:color w:val="0563C1" w:themeColor="hyperlink"/>
+      <w:u w:val="single"/>
+    </w:rPr>
+  </w:style>
+  <w:style w:type="character" w:styleId="UnresolvedMention">
+    <w:name w:val="Unresolved Mention"/>
+    <w:basedOn w:val="DefaultParagraphFont"/>
+    <w:uiPriority w:val="99"/>
+    <w:semiHidden/>
+    <w:unhideWhenUsed/>
+    <w:rsid w:val="0087130B"/>
+    <w:rPr>
+      <w:color w:val="605E5C"/>
+      <w:shd w:val="clear" w:color="auto" w:fill="E1DFDD"/>
+    </w:rPr>
+  </w:style>
 </w:styles>
 </file>
 

--- a/NET.docx
+++ b/NET.docx
@@ -591,9 +591,10 @@
       <w:r>
         <w:rPr>
           <w:rFonts w:ascii="Times New Roman" w:hAnsi="Times New Roman" w:cs="Times New Roman"/>
+          <w:noProof/>
         </w:rPr>
         <w:drawing>
-          <wp:anchor distT="0" distB="0" distL="114300" distR="114300" simplePos="0" relativeHeight="251660288" behindDoc="1" locked="0" layoutInCell="1" allowOverlap="1" wp14:anchorId="52901496" wp14:editId="50172EB2">
+          <wp:anchor distT="0" distB="0" distL="114300" distR="114300" simplePos="0" relativeHeight="251660288" behindDoc="1" locked="0" layoutInCell="1" allowOverlap="1" wp14:anchorId="52901496" wp14:editId="3F253B6D">
             <wp:simplePos x="0" y="0"/>
             <wp:positionH relativeFrom="column">
               <wp:posOffset>4565650</wp:posOffset>
@@ -782,8 +783,114 @@
         <w:ind w:left="720"/>
         <w:rPr>
           <w:rFonts w:ascii="Times New Roman" w:hAnsi="Times New Roman" w:cs="Times New Roman"/>
-        </w:rPr>
-      </w:pPr>
+          <w:sz w:val="36"/>
+          <w:szCs w:val="36"/>
+        </w:rPr>
+      </w:pPr>
+      <w:r>
+        <w:rPr>
+          <w:rFonts w:ascii="Times New Roman" w:hAnsi="Times New Roman" w:cs="Times New Roman"/>
+          <w:sz w:val="36"/>
+          <w:szCs w:val="36"/>
+        </w:rPr>
+        <w:t xml:space="preserve">.net is </w:t>
+      </w:r>
+    </w:p>
+    <w:p>
+      <w:pPr>
+        <w:pStyle w:val="ListParagraph"/>
+        <w:numPr>
+          <w:ilvl w:val="0"/>
+          <w:numId w:val="5"/>
+        </w:numPr>
+        <w:rPr>
+          <w:rFonts w:ascii="Times New Roman" w:hAnsi="Times New Roman" w:cs="Times New Roman"/>
+        </w:rPr>
+      </w:pPr>
+      <w:r>
+        <w:rPr>
+          <w:rFonts w:ascii="Times New Roman" w:hAnsi="Times New Roman" w:cs="Times New Roman"/>
+        </w:rPr>
+        <w:t xml:space="preserve">Platform dependent </w:t>
+      </w:r>
+    </w:p>
+    <w:p>
+      <w:pPr>
+        <w:pStyle w:val="ListParagraph"/>
+        <w:numPr>
+          <w:ilvl w:val="0"/>
+          <w:numId w:val="5"/>
+        </w:numPr>
+        <w:rPr>
+          <w:rFonts w:ascii="Times New Roman" w:hAnsi="Times New Roman" w:cs="Times New Roman"/>
+        </w:rPr>
+      </w:pPr>
+      <w:r>
+        <w:rPr>
+          <w:rFonts w:ascii="Times New Roman" w:hAnsi="Times New Roman" w:cs="Times New Roman"/>
+        </w:rPr>
+        <w:t>Language dependent</w:t>
+      </w:r>
+    </w:p>
+    <w:p>
+      <w:pPr>
+        <w:rPr>
+          <w:rFonts w:ascii="Times New Roman" w:hAnsi="Times New Roman" w:cs="Times New Roman"/>
+        </w:rPr>
+      </w:pPr>
+      <w:r>
+        <w:rPr>
+          <w:rFonts w:ascii="Times New Roman" w:hAnsi="Times New Roman" w:cs="Times New Roman"/>
+        </w:rPr>
+        <w:t>CLR</w:t>
+      </w:r>
+    </w:p>
+    <w:p>
+      <w:pPr>
+        <w:rPr>
+          <w:rFonts w:ascii="Times New Roman" w:hAnsi="Times New Roman" w:cs="Times New Roman"/>
+        </w:rPr>
+      </w:pPr>
+      <w:r>
+        <w:rPr>
+          <w:rFonts w:ascii="Times New Roman" w:hAnsi="Times New Roman" w:cs="Times New Roman"/>
+        </w:rPr>
+        <w:drawing>
+          <wp:inline distT="0" distB="0" distL="0" distR="0" wp14:anchorId="092C9CB7" wp14:editId="0F84CB0F">
+            <wp:extent cx="6096313" cy="2819545"/>
+            <wp:effectExtent l="0" t="0" r="0" b="0"/>
+            <wp:docPr id="583054641" name="Picture 1"/>
+            <wp:cNvGraphicFramePr>
+              <a:graphicFrameLocks xmlns:a="http://schemas.openxmlformats.org/drawingml/2006/main" noChangeAspect="1"/>
+            </wp:cNvGraphicFramePr>
+            <a:graphic xmlns:a="http://schemas.openxmlformats.org/drawingml/2006/main">
+              <a:graphicData uri="http://schemas.openxmlformats.org/drawingml/2006/picture">
+                <pic:pic xmlns:pic="http://schemas.openxmlformats.org/drawingml/2006/picture">
+                  <pic:nvPicPr>
+                    <pic:cNvPr id="583054641" name=""/>
+                    <pic:cNvPicPr/>
+                  </pic:nvPicPr>
+                  <pic:blipFill>
+                    <a:blip r:embed="rId7"/>
+                    <a:stretch>
+                      <a:fillRect/>
+                    </a:stretch>
+                  </pic:blipFill>
+                  <pic:spPr>
+                    <a:xfrm>
+                      <a:off x="0" y="0"/>
+                      <a:ext cx="6096313" cy="2819545"/>
+                    </a:xfrm>
+                    <a:prstGeom prst="rect">
+                      <a:avLst/>
+                    </a:prstGeom>
+                  </pic:spPr>
+                </pic:pic>
+              </a:graphicData>
+            </a:graphic>
+          </wp:inline>
+        </w:drawing>
+      </w:r>
     </w:p>
     <w:p>
       <w:pPr>
@@ -792,97 +899,248 @@
           <w:rFonts w:ascii="Times New Roman" w:hAnsi="Times New Roman" w:cs="Times New Roman"/>
         </w:rPr>
       </w:pPr>
-    </w:p>
-    <w:p>
-      <w:pPr>
-        <w:rPr>
-          <w:rFonts w:ascii="Times New Roman" w:hAnsi="Times New Roman" w:cs="Times New Roman"/>
-        </w:rPr>
-      </w:pPr>
-    </w:p>
-    <w:p>
-      <w:pPr>
-        <w:rPr>
-          <w:rFonts w:ascii="Times New Roman" w:hAnsi="Times New Roman" w:cs="Times New Roman"/>
-        </w:rPr>
-      </w:pPr>
-    </w:p>
-    <w:p>
-      <w:pPr>
-        <w:rPr>
-          <w:rFonts w:ascii="Times New Roman" w:hAnsi="Times New Roman" w:cs="Times New Roman"/>
-        </w:rPr>
-      </w:pPr>
-    </w:p>
-    <w:p>
-      <w:pPr>
-        <w:rPr>
-          <w:rFonts w:ascii="Times New Roman" w:hAnsi="Times New Roman" w:cs="Times New Roman"/>
-        </w:rPr>
-      </w:pPr>
-    </w:p>
-    <w:p>
-      <w:pPr>
-        <w:rPr>
-          <w:rFonts w:ascii="Times New Roman" w:hAnsi="Times New Roman" w:cs="Times New Roman"/>
-        </w:rPr>
-      </w:pPr>
-    </w:p>
-    <w:p>
-      <w:pPr>
-        <w:rPr>
-          <w:rFonts w:ascii="Times New Roman" w:hAnsi="Times New Roman" w:cs="Times New Roman"/>
-        </w:rPr>
-      </w:pPr>
-    </w:p>
-    <w:p>
-      <w:pPr>
-        <w:rPr>
-          <w:rFonts w:ascii="Times New Roman" w:hAnsi="Times New Roman" w:cs="Times New Roman"/>
-        </w:rPr>
-      </w:pPr>
-    </w:p>
-    <w:p>
-      <w:pPr>
-        <w:rPr>
-          <w:rFonts w:ascii="Times New Roman" w:hAnsi="Times New Roman" w:cs="Times New Roman"/>
-        </w:rPr>
-      </w:pPr>
-    </w:p>
-    <w:p>
-      <w:pPr>
-        <w:rPr>
-          <w:rFonts w:ascii="Times New Roman" w:hAnsi="Times New Roman" w:cs="Times New Roman"/>
-        </w:rPr>
-      </w:pPr>
-    </w:p>
-    <w:p>
-      <w:pPr>
-        <w:rPr>
-          <w:rFonts w:ascii="Times New Roman" w:hAnsi="Times New Roman" w:cs="Times New Roman"/>
-        </w:rPr>
-      </w:pPr>
-    </w:p>
-    <w:p>
-      <w:pPr>
-        <w:rPr>
-          <w:rFonts w:ascii="Times New Roman" w:hAnsi="Times New Roman" w:cs="Times New Roman"/>
-        </w:rPr>
-      </w:pPr>
-    </w:p>
-    <w:p>
-      <w:pPr>
-        <w:rPr>
-          <w:rFonts w:ascii="Times New Roman" w:hAnsi="Times New Roman" w:cs="Times New Roman"/>
-        </w:rPr>
-      </w:pPr>
-    </w:p>
-    <w:p>
-      <w:pPr>
-        <w:rPr>
-          <w:rFonts w:ascii="Times New Roman" w:hAnsi="Times New Roman" w:cs="Times New Roman"/>
-        </w:rPr>
-      </w:pPr>
+      <w:r>
+        <w:rPr>
+          <w:rFonts w:ascii="Times New Roman" w:hAnsi="Times New Roman" w:cs="Times New Roman"/>
+        </w:rPr>
+        <w:lastRenderedPageBreak/>
+        <w:drawing>
+          <wp:inline distT="0" distB="0" distL="0" distR="0" wp14:anchorId="4D46279D" wp14:editId="176A8D9A">
+            <wp:extent cx="5467631" cy="2851297"/>
+            <wp:effectExtent l="0" t="0" r="0" b="6350"/>
+            <wp:docPr id="297104871" name="Picture 1"/>
+            <wp:cNvGraphicFramePr>
+              <a:graphicFrameLocks xmlns:a="http://schemas.openxmlformats.org/drawingml/2006/main" noChangeAspect="1"/>
+            </wp:cNvGraphicFramePr>
+            <a:graphic xmlns:a="http://schemas.openxmlformats.org/drawingml/2006/main">
+              <a:graphicData uri="http://schemas.openxmlformats.org/drawingml/2006/picture">
+                <pic:pic xmlns:pic="http://schemas.openxmlformats.org/drawingml/2006/picture">
+                  <pic:nvPicPr>
+                    <pic:cNvPr id="297104871" name=""/>
+                    <pic:cNvPicPr/>
+                  </pic:nvPicPr>
+                  <pic:blipFill>
+                    <a:blip r:embed="rId8"/>
+                    <a:stretch>
+                      <a:fillRect/>
+                    </a:stretch>
+                  </pic:blipFill>
+                  <pic:spPr>
+                    <a:xfrm>
+                      <a:off x="0" y="0"/>
+                      <a:ext cx="5467631" cy="2851297"/>
+                    </a:xfrm>
+                    <a:prstGeom prst="rect">
+                      <a:avLst/>
+                    </a:prstGeom>
+                  </pic:spPr>
+                </pic:pic>
+              </a:graphicData>
+            </a:graphic>
+          </wp:inline>
+        </w:drawing>
+      </w:r>
+      <w:r>
+        <w:rPr>
+          <w:rFonts w:ascii="Times New Roman" w:hAnsi="Times New Roman" w:cs="Times New Roman"/>
+        </w:rPr>
+        <w:drawing>
+          <wp:inline distT="0" distB="0" distL="0" distR="0" wp14:anchorId="73DE3ED6" wp14:editId="301D8DC1">
+            <wp:extent cx="6515435" cy="3276768"/>
+            <wp:effectExtent l="0" t="0" r="0" b="0"/>
+            <wp:docPr id="180965893" name="Picture 1"/>
+            <wp:cNvGraphicFramePr>
+              <a:graphicFrameLocks xmlns:a="http://schemas.openxmlformats.org/drawingml/2006/main" noChangeAspect="1"/>
+            </wp:cNvGraphicFramePr>
+            <a:graphic xmlns:a="http://schemas.openxmlformats.org/drawingml/2006/main">
+              <a:graphicData uri="http://schemas.openxmlformats.org/drawingml/2006/picture">
+                <pic:pic xmlns:pic="http://schemas.openxmlformats.org/drawingml/2006/picture">
+                  <pic:nvPicPr>
+                    <pic:cNvPr id="180965893" name=""/>
+                    <pic:cNvPicPr/>
+                  </pic:nvPicPr>
+                  <pic:blipFill>
+                    <a:blip r:embed="rId9"/>
+                    <a:stretch>
+                      <a:fillRect/>
+                    </a:stretch>
+                  </pic:blipFill>
+                  <pic:spPr>
+                    <a:xfrm>
+                      <a:off x="0" y="0"/>
+                      <a:ext cx="6515435" cy="3276768"/>
+                    </a:xfrm>
+                    <a:prstGeom prst="rect">
+                      <a:avLst/>
+                    </a:prstGeom>
+                  </pic:spPr>
+                </pic:pic>
+              </a:graphicData>
+            </a:graphic>
+          </wp:inline>
+        </w:drawing>
+      </w:r>
+    </w:p>
+    <w:p>
+      <w:pPr>
+        <w:rPr>
+          <w:rFonts w:ascii="Times New Roman" w:hAnsi="Times New Roman" w:cs="Times New Roman"/>
+        </w:rPr>
+      </w:pPr>
+    </w:p>
+    <w:p>
+      <w:pPr>
+        <w:rPr>
+          <w:rFonts w:ascii="Times New Roman" w:hAnsi="Times New Roman" w:cs="Times New Roman"/>
+        </w:rPr>
+      </w:pPr>
+      <w:r>
+        <w:rPr>
+          <w:rFonts w:ascii="Times New Roman" w:hAnsi="Times New Roman" w:cs="Times New Roman"/>
+        </w:rPr>
+        <w:drawing>
+          <wp:inline distT="0" distB="0" distL="0" distR="0" wp14:anchorId="6CE73A20" wp14:editId="7DADCC24">
+            <wp:extent cx="5778797" cy="2336920"/>
+            <wp:effectExtent l="0" t="0" r="0" b="6350"/>
+            <wp:docPr id="599864386" name="Picture 1"/>
+            <wp:cNvGraphicFramePr>
+              <a:graphicFrameLocks xmlns:a="http://schemas.openxmlformats.org/drawingml/2006/main" noChangeAspect="1"/>
+            </wp:cNvGraphicFramePr>
+            <a:graphic xmlns:a="http://schemas.openxmlformats.org/drawingml/2006/main">
+              <a:graphicData uri="http://schemas.openxmlformats.org/drawingml/2006/picture">
+                <pic:pic xmlns:pic="http://schemas.openxmlformats.org/drawingml/2006/picture">
+                  <pic:nvPicPr>
+                    <pic:cNvPr id="599864386" name=""/>
+                    <pic:cNvPicPr/>
+                  </pic:nvPicPr>
+                  <pic:blipFill>
+                    <a:blip r:embed="rId10"/>
+                    <a:stretch>
+                      <a:fillRect/>
+                    </a:stretch>
+                  </pic:blipFill>
+                  <pic:spPr>
+                    <a:xfrm>
+                      <a:off x="0" y="0"/>
+                      <a:ext cx="5778797" cy="2336920"/>
+                    </a:xfrm>
+                    <a:prstGeom prst="rect">
+                      <a:avLst/>
+                    </a:prstGeom>
+                  </pic:spPr>
+                </pic:pic>
+              </a:graphicData>
+            </a:graphic>
+          </wp:inline>
+        </w:drawing>
+      </w:r>
+    </w:p>
+    <w:p>
+      <w:pPr>
+        <w:rPr>
+          <w:rFonts w:ascii="Times New Roman" w:hAnsi="Times New Roman" w:cs="Times New Roman"/>
+        </w:rPr>
+      </w:pPr>
+    </w:p>
+    <w:p>
+      <w:pPr>
+        <w:rPr>
+          <w:rFonts w:ascii="Times New Roman" w:hAnsi="Times New Roman" w:cs="Times New Roman"/>
+        </w:rPr>
+      </w:pPr>
+      <w:r>
+        <w:rPr>
+          <w:rFonts w:ascii="Times New Roman" w:hAnsi="Times New Roman" w:cs="Times New Roman"/>
+        </w:rPr>
+        <w:t>C# cannot be used without the .NET Framework or .NET Core. C# is a programming language developed by Microsoft specifically for the .NET platform. It's tightly integrated with the .NET runtime environment, which provides essential services such as memory management, type safety, and garbage collection.</w:t>
+      </w:r>
+    </w:p>
+    <w:p>
+      <w:pPr>
+        <w:rPr>
+          <w:rFonts w:ascii="Times New Roman" w:hAnsi="Times New Roman" w:cs="Times New Roman"/>
+        </w:rPr>
+      </w:pPr>
+    </w:p>
+    <w:p>
+      <w:pPr>
+        <w:rPr>
+          <w:rFonts w:ascii="Times New Roman" w:hAnsi="Times New Roman" w:cs="Times New Roman"/>
+        </w:rPr>
+      </w:pPr>
+      <w:r>
+        <w:rPr>
+          <w:rFonts w:ascii="Times New Roman" w:hAnsi="Times New Roman" w:cs="Times New Roman"/>
+        </w:rPr>
+        <w:t>When you write C# code, you're targeting the .NET runtime, which means your code will be compiled into Intermediate Language (IL) and executed by the Common Language Runtime (CLR) within the .NET framework or .NET Core runtime environment.</w:t>
+      </w:r>
+    </w:p>
+    <w:p>
+      <w:pPr>
+        <w:rPr>
+          <w:rFonts w:ascii="Times New Roman" w:hAnsi="Times New Roman" w:cs="Times New Roman"/>
+        </w:rPr>
+      </w:pPr>
+    </w:p>
+    <w:p>
+      <w:pPr>
+        <w:rPr>
+          <w:rFonts w:ascii="Times New Roman" w:hAnsi="Times New Roman" w:cs="Times New Roman"/>
+        </w:rPr>
+      </w:pPr>
+      <w:r>
+        <w:rPr>
+          <w:rFonts w:ascii="Times New Roman" w:hAnsi="Times New Roman" w:cs="Times New Roman"/>
+        </w:rPr>
+        <w:t>While there are other programming languages that can be used without the .NET framework, C# is intrinsically linked to it.</w:t>
+      </w:r>
+    </w:p>
+    <w:p>
+      <w:pPr>
+        <w:rPr>
+          <w:rFonts w:ascii="Times New Roman" w:hAnsi="Times New Roman" w:cs="Times New Roman"/>
+        </w:rPr>
+      </w:pPr>
+      <w:r>
+        <w:rPr>
+          <w:rFonts w:ascii="Times New Roman" w:hAnsi="Times New Roman" w:cs="Times New Roman"/>
+        </w:rPr>
+        <w:drawing>
+          <wp:inline distT="0" distB="0" distL="0" distR="0" wp14:anchorId="4D6C6737" wp14:editId="52C087C4">
+            <wp:extent cx="6547186" cy="2781443"/>
+            <wp:effectExtent l="0" t="0" r="6350" b="0"/>
+            <wp:docPr id="173984668" name="Picture 1"/>
+            <wp:cNvGraphicFramePr>
+              <a:graphicFrameLocks xmlns:a="http://schemas.openxmlformats.org/drawingml/2006/main" noChangeAspect="1"/>
+            </wp:cNvGraphicFramePr>
+            <a:graphic xmlns:a="http://schemas.openxmlformats.org/drawingml/2006/main">
+              <a:graphicData uri="http://schemas.openxmlformats.org/drawingml/2006/picture">
+                <pic:pic xmlns:pic="http://schemas.openxmlformats.org/drawingml/2006/picture">
+                  <pic:nvPicPr>
+                    <pic:cNvPr id="173984668" name=""/>
+                    <pic:cNvPicPr/>
+                  </pic:nvPicPr>
+                  <pic:blipFill>
+                    <a:blip r:embed="rId11"/>
+                    <a:stretch>
+                      <a:fillRect/>
+                    </a:stretch>
+                  </pic:blipFill>
+                  <pic:spPr>
+                    <a:xfrm>
+                      <a:off x="0" y="0"/>
+                      <a:ext cx="6547186" cy="2781443"/>
+                    </a:xfrm>
+                    <a:prstGeom prst="rect">
+                      <a:avLst/>
+                    </a:prstGeom>
+                  </pic:spPr>
+                </pic:pic>
+              </a:graphicData>
+            </a:graphic>
+          </wp:inline>
+        </w:drawing>
+      </w:r>
     </w:p>
     <w:p>
       <w:pPr>
@@ -1182,7 +1440,14 @@
               <w:rPr>
                 <w:rFonts w:ascii="Times New Roman" w:hAnsi="Times New Roman" w:cs="Times New Roman"/>
               </w:rPr>
-              <w:t>It provide runtime services like Garbage Collection, exception handling, etc.</w:t>
+              <w:t xml:space="preserve">It provide runtime services like Garbage Collection, </w:t>
+            </w:r>
+            <w:r>
+              <w:rPr>
+                <w:rFonts w:ascii="Times New Roman" w:hAnsi="Times New Roman" w:cs="Times New Roman"/>
+              </w:rPr>
+              <w:lastRenderedPageBreak/>
+              <w:t>exception handling, etc.</w:t>
             </w:r>
           </w:p>
         </w:tc>
@@ -1203,7 +1468,15 @@
               <w:rPr>
                 <w:rFonts w:ascii="Times New Roman" w:hAnsi="Times New Roman" w:cs="Times New Roman"/>
               </w:rPr>
-              <w:t>It does not provide runtime services like Garbage Collection, exception handling, etc.</w:t>
+              <w:lastRenderedPageBreak/>
+              <w:t xml:space="preserve">It does not provide runtime services like Garbage </w:t>
+            </w:r>
+            <w:r>
+              <w:rPr>
+                <w:rFonts w:ascii="Times New Roman" w:hAnsi="Times New Roman" w:cs="Times New Roman"/>
+              </w:rPr>
+              <w:lastRenderedPageBreak/>
+              <w:t>Collection, exception handling, etc.</w:t>
             </w:r>
           </w:p>
         </w:tc>
@@ -1226,6 +1499,7 @@
               <w:rPr>
                 <w:rFonts w:ascii="Times New Roman" w:hAnsi="Times New Roman" w:cs="Times New Roman"/>
               </w:rPr>
+              <w:lastRenderedPageBreak/>
               <w:t>The source code is compiled in the intermediate language known as IL or MSIL or CIL.</w:t>
             </w:r>
           </w:p>
@@ -1736,6 +2010,119 @@
     </w:lvl>
   </w:abstractNum>
   <w:abstractNum w:abstractNumId="1" w15:restartNumberingAfterBreak="0">
+    <w:nsid w:val="0C007CF9"/>
+    <w:multiLevelType w:val="hybridMultilevel"/>
+    <w:tmpl w:val="476A0B26"/>
+    <w:lvl w:ilvl="0" w:tplc="40090001">
+      <w:start w:val="1"/>
+      <w:numFmt w:val="bullet"/>
+      <w:lvlText w:val=""/>
+      <w:lvlJc w:val="left"/>
+      <w:pPr>
+        <w:ind w:left="1440" w:hanging="360"/>
+      </w:pPr>
+      <w:rPr>
+        <w:rFonts w:ascii="Symbol" w:hAnsi="Symbol" w:hint="default"/>
+      </w:rPr>
+    </w:lvl>
+    <w:lvl w:ilvl="1" w:tplc="40090003" w:tentative="1">
+      <w:start w:val="1"/>
+      <w:numFmt w:val="bullet"/>
+      <w:lvlText w:val="o"/>
+      <w:lvlJc w:val="left"/>
+      <w:pPr>
+        <w:ind w:left="2160" w:hanging="360"/>
+      </w:pPr>
+      <w:rPr>
+        <w:rFonts w:ascii="Courier New" w:hAnsi="Courier New" w:cs="Courier New" w:hint="default"/>
+      </w:rPr>
+    </w:lvl>
+    <w:lvl w:ilvl="2" w:tplc="40090005" w:tentative="1">
+      <w:start w:val="1"/>
+      <w:numFmt w:val="bullet"/>
+      <w:lvlText w:val=""/>
+      <w:lvlJc w:val="left"/>
+      <w:pPr>
+        <w:ind w:left="2880" w:hanging="360"/>
+      </w:pPr>
+      <w:rPr>
+        <w:rFonts w:ascii="Wingdings" w:hAnsi="Wingdings" w:hint="default"/>
+      </w:rPr>
+    </w:lvl>
+    <w:lvl w:ilvl="3" w:tplc="40090001" w:tentative="1">
+      <w:start w:val="1"/>
+      <w:numFmt w:val="bullet"/>
+      <w:lvlText w:val=""/>
+      <w:lvlJc w:val="left"/>
+      <w:pPr>
+        <w:ind w:left="3600" w:hanging="360"/>
+      </w:pPr>
+      <w:rPr>
+        <w:rFonts w:ascii="Symbol" w:hAnsi="Symbol" w:hint="default"/>
+      </w:rPr>
+    </w:lvl>
+    <w:lvl w:ilvl="4" w:tplc="40090003" w:tentative="1">
+      <w:start w:val="1"/>
+      <w:numFmt w:val="bullet"/>
+      <w:lvlText w:val="o"/>
+      <w:lvlJc w:val="left"/>
+      <w:pPr>
+        <w:ind w:left="4320" w:hanging="360"/>
+      </w:pPr>
+      <w:rPr>
+        <w:rFonts w:ascii="Courier New" w:hAnsi="Courier New" w:cs="Courier New" w:hint="default"/>
+      </w:rPr>
+    </w:lvl>
+    <w:lvl w:ilvl="5" w:tplc="40090005" w:tentative="1">
+      <w:start w:val="1"/>
+      <w:numFmt w:val="bullet"/>
+      <w:lvlText w:val=""/>
+      <w:lvlJc w:val="left"/>
+      <w:pPr>
+        <w:ind w:left="5040" w:hanging="360"/>
+      </w:pPr>
+      <w:rPr>
+        <w:rFonts w:ascii="Wingdings" w:hAnsi="Wingdings" w:hint="default"/>
+      </w:rPr>
+    </w:lvl>
+    <w:lvl w:ilvl="6" w:tplc="40090001" w:tentative="1">
+      <w:start w:val="1"/>
+      <w:numFmt w:val="bullet"/>
+      <w:lvlText w:val=""/>
+      <w:lvlJc w:val="left"/>
+      <w:pPr>
+        <w:ind w:left="5760" w:hanging="360"/>
+      </w:pPr>
+      <w:rPr>
+        <w:rFonts w:ascii="Symbol" w:hAnsi="Symbol" w:hint="default"/>
+      </w:rPr>
+    </w:lvl>
+    <w:lvl w:ilvl="7" w:tplc="40090003" w:tentative="1">
+      <w:start w:val="1"/>
+      <w:numFmt w:val="bullet"/>
+      <w:lvlText w:val="o"/>
+      <w:lvlJc w:val="left"/>
+      <w:pPr>
+        <w:ind w:left="6480" w:hanging="360"/>
+      </w:pPr>
+      <w:rPr>
+        <w:rFonts w:ascii="Courier New" w:hAnsi="Courier New" w:cs="Courier New" w:hint="default"/>
+      </w:rPr>
+    </w:lvl>
+    <w:lvl w:ilvl="8" w:tplc="40090005" w:tentative="1">
+      <w:start w:val="1"/>
+      <w:numFmt w:val="bullet"/>
+      <w:lvlText w:val=""/>
+      <w:lvlJc w:val="left"/>
+      <w:pPr>
+        <w:ind w:left="7200" w:hanging="360"/>
+      </w:pPr>
+      <w:rPr>
+        <w:rFonts w:ascii="Wingdings" w:hAnsi="Wingdings" w:hint="default"/>
+      </w:rPr>
+    </w:lvl>
+  </w:abstractNum>
+  <w:abstractNum w:abstractNumId="2" w15:restartNumberingAfterBreak="0">
     <w:nsid w:val="0D9E1B36"/>
     <w:multiLevelType w:val="hybridMultilevel"/>
     <w:tmpl w:val="6EDC8870"/>
@@ -1848,7 +2235,7 @@
       </w:rPr>
     </w:lvl>
   </w:abstractNum>
-  <w:abstractNum w:abstractNumId="2" w15:restartNumberingAfterBreak="0">
+  <w:abstractNum w:abstractNumId="3" w15:restartNumberingAfterBreak="0">
     <w:nsid w:val="25170D02"/>
     <w:multiLevelType w:val="hybridMultilevel"/>
     <w:tmpl w:val="7F566D3E"/>
@@ -1961,14 +2348,133 @@
       </w:rPr>
     </w:lvl>
   </w:abstractNum>
+  <w:abstractNum w:abstractNumId="4" w15:restartNumberingAfterBreak="0">
+    <w:nsid w:val="4CAB0A38"/>
+    <w:multiLevelType w:val="hybridMultilevel"/>
+    <w:tmpl w:val="49C6ABFC"/>
+    <w:lvl w:ilvl="0" w:tplc="40090001">
+      <w:start w:val="1"/>
+      <w:numFmt w:val="bullet"/>
+      <w:lvlText w:val=""/>
+      <w:lvlJc w:val="left"/>
+      <w:pPr>
+        <w:ind w:left="1440" w:hanging="360"/>
+      </w:pPr>
+      <w:rPr>
+        <w:rFonts w:ascii="Symbol" w:hAnsi="Symbol" w:hint="default"/>
+      </w:rPr>
+    </w:lvl>
+    <w:lvl w:ilvl="1" w:tplc="40090003" w:tentative="1">
+      <w:start w:val="1"/>
+      <w:numFmt w:val="bullet"/>
+      <w:lvlText w:val="o"/>
+      <w:lvlJc w:val="left"/>
+      <w:pPr>
+        <w:ind w:left="2160" w:hanging="360"/>
+      </w:pPr>
+      <w:rPr>
+        <w:rFonts w:ascii="Courier New" w:hAnsi="Courier New" w:cs="Courier New" w:hint="default"/>
+      </w:rPr>
+    </w:lvl>
+    <w:lvl w:ilvl="2" w:tplc="40090005" w:tentative="1">
+      <w:start w:val="1"/>
+      <w:numFmt w:val="bullet"/>
+      <w:lvlText w:val=""/>
+      <w:lvlJc w:val="left"/>
+      <w:pPr>
+        <w:ind w:left="2880" w:hanging="360"/>
+      </w:pPr>
+      <w:rPr>
+        <w:rFonts w:ascii="Wingdings" w:hAnsi="Wingdings" w:hint="default"/>
+      </w:rPr>
+    </w:lvl>
+    <w:lvl w:ilvl="3" w:tplc="40090001" w:tentative="1">
+      <w:start w:val="1"/>
+      <w:numFmt w:val="bullet"/>
+      <w:lvlText w:val=""/>
+      <w:lvlJc w:val="left"/>
+      <w:pPr>
+        <w:ind w:left="3600" w:hanging="360"/>
+      </w:pPr>
+      <w:rPr>
+        <w:rFonts w:ascii="Symbol" w:hAnsi="Symbol" w:hint="default"/>
+      </w:rPr>
+    </w:lvl>
+    <w:lvl w:ilvl="4" w:tplc="40090003" w:tentative="1">
+      <w:start w:val="1"/>
+      <w:numFmt w:val="bullet"/>
+      <w:lvlText w:val="o"/>
+      <w:lvlJc w:val="left"/>
+      <w:pPr>
+        <w:ind w:left="4320" w:hanging="360"/>
+      </w:pPr>
+      <w:rPr>
+        <w:rFonts w:ascii="Courier New" w:hAnsi="Courier New" w:cs="Courier New" w:hint="default"/>
+      </w:rPr>
+    </w:lvl>
+    <w:lvl w:ilvl="5" w:tplc="40090005" w:tentative="1">
+      <w:start w:val="1"/>
+      <w:numFmt w:val="bullet"/>
+      <w:lvlText w:val=""/>
+      <w:lvlJc w:val="left"/>
+      <w:pPr>
+        <w:ind w:left="5040" w:hanging="360"/>
+      </w:pPr>
+      <w:rPr>
+        <w:rFonts w:ascii="Wingdings" w:hAnsi="Wingdings" w:hint="default"/>
+      </w:rPr>
+    </w:lvl>
+    <w:lvl w:ilvl="6" w:tplc="40090001" w:tentative="1">
+      <w:start w:val="1"/>
+      <w:numFmt w:val="bullet"/>
+      <w:lvlText w:val=""/>
+      <w:lvlJc w:val="left"/>
+      <w:pPr>
+        <w:ind w:left="5760" w:hanging="360"/>
+      </w:pPr>
+      <w:rPr>
+        <w:rFonts w:ascii="Symbol" w:hAnsi="Symbol" w:hint="default"/>
+      </w:rPr>
+    </w:lvl>
+    <w:lvl w:ilvl="7" w:tplc="40090003" w:tentative="1">
+      <w:start w:val="1"/>
+      <w:numFmt w:val="bullet"/>
+      <w:lvlText w:val="o"/>
+      <w:lvlJc w:val="left"/>
+      <w:pPr>
+        <w:ind w:left="6480" w:hanging="360"/>
+      </w:pPr>
+      <w:rPr>
+        <w:rFonts w:ascii="Courier New" w:hAnsi="Courier New" w:cs="Courier New" w:hint="default"/>
+      </w:rPr>
+    </w:lvl>
+    <w:lvl w:ilvl="8" w:tplc="40090005" w:tentative="1">
+      <w:start w:val="1"/>
+      <w:numFmt w:val="bullet"/>
+      <w:lvlText w:val=""/>
+      <w:lvlJc w:val="left"/>
+      <w:pPr>
+        <w:ind w:left="7200" w:hanging="360"/>
+      </w:pPr>
+      <w:rPr>
+        <w:rFonts w:ascii="Wingdings" w:hAnsi="Wingdings" w:hint="default"/>
+      </w:rPr>
+    </w:lvl>
+  </w:abstractNum>
   <w:num w:numId="1" w16cid:durableId="1758281141">
-    <w:abstractNumId w:val="1"/>
+    <w:abstractNumId w:val="2"/>
   </w:num>
   <w:num w:numId="2" w16cid:durableId="2121756673">
-    <w:abstractNumId w:val="2"/>
+    <w:abstractNumId w:val="3"/>
   </w:num>
   <w:num w:numId="3" w16cid:durableId="1815566613">
     <w:abstractNumId w:val="0"/>
+  </w:num>
+  <w:num w:numId="4" w16cid:durableId="1723207864">
+    <w:abstractNumId w:val="1"/>
+  </w:num>
+  <w:num w:numId="5" w16cid:durableId="924387730">
+    <w:abstractNumId w:val="4"/>
   </w:num>
 </w:numbering>
 </file>
